--- a/Python/Using Neulog Eduloggers With Psychopy.docx
+++ b/Python/Using Neulog Eduloggers With Psychopy.docx
@@ -27,10 +27,10 @@
             <v:path o:extrusionok="f" gradientshapeok="t" o:connecttype="rect"/>
             <o:lock v:ext="edit" aspectratio="t"/>
           </v:shapetype>
-          <v:shape id="_x0000_i1038" type="#_x0000_t75" style="width:255pt;height:156pt" o:ole="">
+          <v:shape id="_x0000_i1025" type="#_x0000_t75" style="width:255pt;height:156pt" o:ole="">
             <v:imagedata r:id="rId5" o:title=""/>
           </v:shape>
-          <o:OLEObject Type="Embed" ProgID="Unknown" ShapeID="_x0000_i1038" DrawAspect="Content" ObjectID="_1636983237" r:id="rId6"/>
+          <o:OLEObject Type="Embed" ProgID="Unknown" ShapeID="_x0000_i1025" DrawAspect="Content" ObjectID="_1637480396" r:id="rId6"/>
         </w:object>
       </w:r>
     </w:p>
@@ -93,15 +93,20 @@
       <w:pPr>
         <w:pStyle w:val="Code2"/>
         <w:ind w:left="1434" w:firstLine="6"/>
-        <w:rPr>
-          <w:color w:val="767171" w:themeColor="background2" w:themeShade="80"/>
-        </w:rPr>
-      </w:pPr>
-      <w:r>
-        <w:rPr>
-          <w:color w:val="767171" w:themeColor="background2" w:themeShade="80"/>
-        </w:rPr>
-        <w:t>import Edulog.py as el</w:t>
+      </w:pPr>
+      <w:r>
+        <w:t xml:space="preserve">import </w:t>
+      </w:r>
+      <w:proofErr w:type="spellStart"/>
+      <w:r>
+        <w:t>e</w:t>
+      </w:r>
+      <w:r>
+        <w:t>dulog a</w:t>
+      </w:r>
+      <w:proofErr w:type="spellEnd"/>
+      <w:r>
+        <w:t>s el</w:t>
       </w:r>
     </w:p>
     <w:p>
@@ -157,44 +162,26 @@
       <w:pPr>
         <w:pStyle w:val="Code2"/>
         <w:ind w:left="1794"/>
-        <w:rPr>
-          <w:color w:val="767171" w:themeColor="background2" w:themeShade="80"/>
-        </w:rPr>
-      </w:pPr>
-      <w:r>
-        <w:rPr>
-          <w:color w:val="767171" w:themeColor="background2" w:themeShade="80"/>
-        </w:rPr>
+      </w:pPr>
+      <w:r>
         <w:t xml:space="preserve"> </w:t>
       </w:r>
       <w:proofErr w:type="spellStart"/>
       <w:r>
-        <w:rPr>
-          <w:color w:val="767171" w:themeColor="background2" w:themeShade="80"/>
-        </w:rPr>
         <w:t>val</w:t>
       </w:r>
       <w:proofErr w:type="spellEnd"/>
       <w:r>
-        <w:rPr>
-          <w:color w:val="767171" w:themeColor="background2" w:themeShade="80"/>
-        </w:rPr>
         <w:t xml:space="preserve"> = </w:t>
       </w:r>
       <w:proofErr w:type="spellStart"/>
       <w:proofErr w:type="gramStart"/>
       <w:r>
-        <w:rPr>
-          <w:color w:val="767171" w:themeColor="background2" w:themeShade="80"/>
-        </w:rPr>
         <w:t>el.getval</w:t>
       </w:r>
       <w:proofErr w:type="spellEnd"/>
       <w:proofErr w:type="gramEnd"/>
       <w:r>
-        <w:rPr>
-          <w:color w:val="767171" w:themeColor="background2" w:themeShade="80"/>
-        </w:rPr>
         <w:t xml:space="preserve">(22002, </w:t>
       </w:r>
       <w:r>
@@ -204,15 +191,9 @@
         <w:t>LOGGERS</w:t>
       </w:r>
       <w:r>
-        <w:rPr>
-          <w:color w:val="767171" w:themeColor="background2" w:themeShade="80"/>
-        </w:rPr>
         <w:t>)</w:t>
       </w:r>
       <w:r>
-        <w:rPr>
-          <w:color w:val="767171" w:themeColor="background2" w:themeShade="80"/>
-        </w:rPr>
         <w:t>;</w:t>
       </w:r>
     </w:p>
@@ -243,64 +224,39 @@
       <w:pPr>
         <w:pStyle w:val="Code2"/>
         <w:ind w:left="1794"/>
-        <w:rPr>
-          <w:color w:val="767171" w:themeColor="background2" w:themeShade="80"/>
-        </w:rPr>
-      </w:pPr>
-      <w:r>
-        <w:rPr>
-          <w:color w:val="767171" w:themeColor="background2" w:themeShade="80"/>
-        </w:rPr>
+      </w:pPr>
+      <w:r>
         <w:t xml:space="preserve"> </w:t>
       </w:r>
+      <w:bookmarkStart w:id="0" w:name="_Hlk26867553"/>
       <w:proofErr w:type="spellStart"/>
       <w:r>
-        <w:rPr>
-          <w:color w:val="767171" w:themeColor="background2" w:themeShade="80"/>
-        </w:rPr>
         <w:t>val</w:t>
       </w:r>
       <w:proofErr w:type="spellEnd"/>
       <w:r>
-        <w:rPr>
-          <w:color w:val="767171" w:themeColor="background2" w:themeShade="80"/>
-        </w:rPr>
         <w:t xml:space="preserve"> = </w:t>
       </w:r>
       <w:proofErr w:type="spellStart"/>
       <w:proofErr w:type="gramStart"/>
       <w:r>
-        <w:rPr>
-          <w:color w:val="767171" w:themeColor="background2" w:themeShade="80"/>
-        </w:rPr>
         <w:t>el.getval</w:t>
       </w:r>
       <w:proofErr w:type="spellEnd"/>
       <w:proofErr w:type="gramEnd"/>
       <w:r>
-        <w:rPr>
-          <w:color w:val="767171" w:themeColor="background2" w:themeShade="80"/>
-        </w:rPr>
         <w:t>(22002</w:t>
       </w:r>
       <w:r>
-        <w:rPr>
-          <w:color w:val="767171" w:themeColor="background2" w:themeShade="80"/>
-        </w:rPr>
         <w:t>, “GSR”, “Pulse”</w:t>
       </w:r>
       <w:r>
-        <w:rPr>
-          <w:color w:val="767171" w:themeColor="background2" w:themeShade="80"/>
-        </w:rPr>
         <w:t>)</w:t>
       </w:r>
       <w:r>
-        <w:rPr>
-          <w:color w:val="767171" w:themeColor="background2" w:themeShade="80"/>
-        </w:rPr>
         <w:t>;</w:t>
       </w:r>
+      <w:bookmarkEnd w:id="0"/>
     </w:p>
     <w:p>
       <w:pPr>
@@ -320,40 +276,19 @@
       <w:pPr>
         <w:pStyle w:val="Code2"/>
         <w:ind w:left="1794"/>
-        <w:rPr>
-          <w:color w:val="767171" w:themeColor="background2" w:themeShade="80"/>
-        </w:rPr>
-      </w:pPr>
-      <w:r>
-        <w:rPr>
-          <w:color w:val="767171" w:themeColor="background2" w:themeShade="80"/>
-        </w:rPr>
-        <w:t xml:space="preserve"> </w:t>
-      </w:r>
-      <w:r>
-        <w:rPr>
-          <w:color w:val="767171" w:themeColor="background2" w:themeShade="80"/>
-        </w:rPr>
-        <w:t xml:space="preserve">t = </w:t>
+      </w:pPr>
+      <w:r>
+        <w:t xml:space="preserve"> t = </w:t>
       </w:r>
       <w:proofErr w:type="spellStart"/>
       <w:r>
-        <w:rPr>
-          <w:color w:val="767171" w:themeColor="background2" w:themeShade="80"/>
-        </w:rPr>
         <w:t>trialClock.getTime</w:t>
       </w:r>
       <w:proofErr w:type="spellEnd"/>
       <w:r>
-        <w:rPr>
-          <w:color w:val="767171" w:themeColor="background2" w:themeShade="80"/>
-        </w:rPr>
         <w:t>()</w:t>
       </w:r>
       <w:r>
-        <w:rPr>
-          <w:color w:val="767171" w:themeColor="background2" w:themeShade="80"/>
-        </w:rPr>
         <w:t>;</w:t>
       </w:r>
     </w:p>
@@ -361,34 +296,19 @@
       <w:pPr>
         <w:pStyle w:val="Code2"/>
         <w:ind w:left="1794"/>
-        <w:rPr>
-          <w:color w:val="767171" w:themeColor="background2" w:themeShade="80"/>
-        </w:rPr>
-      </w:pPr>
-      <w:r>
-        <w:rPr>
-          <w:color w:val="767171" w:themeColor="background2" w:themeShade="80"/>
-        </w:rPr>
+      </w:pPr>
+      <w:r>
         <w:t xml:space="preserve"> </w:t>
       </w:r>
       <w:proofErr w:type="spellStart"/>
       <w:r>
-        <w:rPr>
-          <w:color w:val="767171" w:themeColor="background2" w:themeShade="80"/>
-        </w:rPr>
         <w:t>thisExp.addData</w:t>
       </w:r>
       <w:proofErr w:type="spellEnd"/>
       <w:r>
-        <w:rPr>
-          <w:color w:val="767171" w:themeColor="background2" w:themeShade="80"/>
-        </w:rPr>
         <w:t>('time', t)</w:t>
       </w:r>
       <w:r>
-        <w:rPr>
-          <w:color w:val="767171" w:themeColor="background2" w:themeShade="80"/>
-        </w:rPr>
         <w:t>;</w:t>
       </w:r>
     </w:p>
@@ -402,85 +322,29 @@
         <w:spacing w:before="240"/>
       </w:pPr>
       <w:r>
-        <w:t xml:space="preserve">Then, for each logger you are using, copy the following, replacing </w:t>
-      </w:r>
-      <w:r>
-        <w:rPr>
-          <w:color w:val="FF0000"/>
-        </w:rPr>
-        <w:t xml:space="preserve">LOGGER </w:t>
-      </w:r>
-      <w:r>
-        <w:t xml:space="preserve">with the name of each logger: </w:t>
+        <w:t>Then, for each logger you are using, copy the following</w:t>
+      </w:r>
+      <w:r>
+        <w:t>:</w:t>
+      </w:r>
+      <w:r>
+        <w:t xml:space="preserve"> </w:t>
       </w:r>
     </w:p>
     <w:p>
       <w:pPr>
         <w:pStyle w:val="Code2"/>
         <w:ind w:left="1794"/>
-        <w:rPr>
-          <w:color w:val="767171" w:themeColor="background2" w:themeShade="80"/>
-        </w:rPr>
-      </w:pPr>
-      <w:r>
-        <w:rPr>
-          <w:color w:val="767171" w:themeColor="background2" w:themeShade="80"/>
-        </w:rPr>
+      </w:pPr>
+      <w:r>
         <w:t xml:space="preserve"> </w:t>
       </w:r>
-      <w:r>
-        <w:rPr>
-          <w:color w:val="767171" w:themeColor="background2" w:themeShade="80"/>
-        </w:rPr>
-        <w:t xml:space="preserve">t = </w:t>
-      </w:r>
       <w:proofErr w:type="spellStart"/>
       <w:r>
-        <w:rPr>
-          <w:color w:val="767171" w:themeColor="background2" w:themeShade="80"/>
-        </w:rPr>
-        <w:t>trialClock.getTime</w:t>
+        <w:t>thisExp.addData</w:t>
       </w:r>
       <w:proofErr w:type="spellEnd"/>
       <w:r>
-        <w:rPr>
-          <w:color w:val="767171" w:themeColor="background2" w:themeShade="80"/>
-        </w:rPr>
-        <w:t>()</w:t>
-      </w:r>
-      <w:r>
-        <w:rPr>
-          <w:color w:val="767171" w:themeColor="background2" w:themeShade="80"/>
-        </w:rPr>
-        <w:t>;</w:t>
-      </w:r>
-    </w:p>
-    <w:p>
-      <w:pPr>
-        <w:pStyle w:val="Code2"/>
-        <w:ind w:left="1794"/>
-        <w:rPr>
-          <w:color w:val="767171" w:themeColor="background2" w:themeShade="80"/>
-        </w:rPr>
-      </w:pPr>
-      <w:r>
-        <w:rPr>
-          <w:color w:val="767171" w:themeColor="background2" w:themeShade="80"/>
-        </w:rPr>
-        <w:t xml:space="preserve"> </w:t>
-      </w:r>
-      <w:proofErr w:type="spellStart"/>
-      <w:r>
-        <w:rPr>
-          <w:color w:val="767171" w:themeColor="background2" w:themeShade="80"/>
-        </w:rPr>
-        <w:t>thisExp.addData</w:t>
-      </w:r>
-      <w:proofErr w:type="spellEnd"/>
-      <w:r>
-        <w:rPr>
-          <w:color w:val="767171" w:themeColor="background2" w:themeShade="80"/>
-        </w:rPr>
         <w:t>('</w:t>
       </w:r>
       <w:r>
@@ -490,30 +354,15 @@
         <w:t>LOGGER</w:t>
       </w:r>
       <w:r>
-        <w:rPr>
-          <w:color w:val="767171" w:themeColor="background2" w:themeShade="80"/>
-        </w:rPr>
         <w:t xml:space="preserve">', </w:t>
       </w:r>
       <w:proofErr w:type="spellStart"/>
       <w:r>
-        <w:rPr>
-          <w:color w:val="767171" w:themeColor="background2" w:themeShade="80"/>
-        </w:rPr>
         <w:t>val</w:t>
       </w:r>
       <w:proofErr w:type="spellEnd"/>
       <w:r>
-        <w:rPr>
-          <w:color w:val="767171" w:themeColor="background2" w:themeShade="80"/>
-        </w:rPr>
-        <w:t>[</w:t>
-      </w:r>
-      <w:r>
-        <w:rPr>
-          <w:color w:val="767171" w:themeColor="background2" w:themeShade="80"/>
-        </w:rPr>
-        <w:t>'</w:t>
+        <w:t>['</w:t>
       </w:r>
       <w:r>
         <w:rPr>
@@ -522,27 +371,9 @@
         <w:t>LOGGER</w:t>
       </w:r>
       <w:r>
-        <w:rPr>
-          <w:color w:val="767171" w:themeColor="background2" w:themeShade="80"/>
-        </w:rPr>
-        <w:t>'</w:t>
-      </w:r>
-      <w:r>
-        <w:rPr>
-          <w:color w:val="767171" w:themeColor="background2" w:themeShade="80"/>
-        </w:rPr>
-        <w:t>]</w:t>
-      </w:r>
-      <w:r>
-        <w:rPr>
-          <w:color w:val="767171" w:themeColor="background2" w:themeShade="80"/>
-        </w:rPr>
-        <w:t>)</w:t>
-      </w:r>
-      <w:r>
-        <w:rPr>
-          <w:color w:val="767171" w:themeColor="background2" w:themeShade="80"/>
-        </w:rPr>
+        <w:t>'])</w:t>
+      </w:r>
+      <w:r>
         <w:t>;</w:t>
       </w:r>
     </w:p>
@@ -555,59 +386,123 @@
         </w:numPr>
         <w:spacing w:before="240"/>
       </w:pPr>
-      <w:r>
-        <w:t xml:space="preserve">Finally, add a line to tell </w:t>
-      </w:r>
       <w:proofErr w:type="spellStart"/>
       <w:r>
-        <w:t>Psychopy</w:t>
+        <w:t>R</w:t>
+      </w:r>
+      <w:r>
+        <w:t>eplac</w:t>
+      </w:r>
+      <w:r>
+        <w:t>e</w:t>
       </w:r>
       <w:proofErr w:type="spellEnd"/>
       <w:r>
-        <w:t xml:space="preserve"> to move on to the next line in the data file:</w:t>
+        <w:t xml:space="preserve"> </w:t>
+      </w:r>
+      <w:r>
+        <w:rPr>
+          <w:color w:val="FF0000"/>
+        </w:rPr>
+        <w:t xml:space="preserve">LOGGER </w:t>
+      </w:r>
+      <w:r>
+        <w:t>with the name of each logger</w:t>
+      </w:r>
+      <w:r>
+        <w:t>, for example</w:t>
+      </w:r>
+      <w:r>
+        <w:t>:</w:t>
       </w:r>
     </w:p>
     <w:p>
       <w:pPr>
         <w:pStyle w:val="Code2"/>
         <w:ind w:left="1794"/>
-        <w:rPr>
-          <w:color w:val="767171" w:themeColor="background2" w:themeShade="80"/>
-        </w:rPr>
-      </w:pPr>
-      <w:r>
-        <w:rPr>
-          <w:color w:val="767171" w:themeColor="background2" w:themeShade="80"/>
-        </w:rPr>
+      </w:pPr>
+      <w:r>
         <w:t xml:space="preserve"> </w:t>
       </w:r>
       <w:proofErr w:type="spellStart"/>
       <w:r>
-        <w:rPr>
-          <w:color w:val="767171" w:themeColor="background2" w:themeShade="80"/>
-        </w:rPr>
+        <w:t>thisExp.addData</w:t>
+      </w:r>
+      <w:proofErr w:type="spellEnd"/>
+      <w:r>
+        <w:t>('</w:t>
+      </w:r>
+      <w:r>
+        <w:t>GSR</w:t>
+      </w:r>
+      <w:r>
+        <w:t xml:space="preserve">', </w:t>
+      </w:r>
+      <w:proofErr w:type="spellStart"/>
+      <w:r>
+        <w:t>val</w:t>
+      </w:r>
+      <w:proofErr w:type="spellEnd"/>
+      <w:r>
+        <w:t>['</w:t>
+      </w:r>
+      <w:r>
+        <w:t>GSR</w:t>
+      </w:r>
+      <w:r>
+        <w:t>']);</w:t>
+      </w:r>
+    </w:p>
+    <w:p>
+      <w:pPr>
+        <w:pStyle w:val="ListParagraph"/>
+        <w:numPr>
+          <w:ilvl w:val="1"/>
+          <w:numId w:val="1"/>
+        </w:numPr>
+        <w:spacing w:before="240"/>
+      </w:pPr>
+      <w:r>
+        <w:t xml:space="preserve">Finally, add a line to tell </w:t>
+      </w:r>
+      <w:proofErr w:type="spellStart"/>
+      <w:r>
+        <w:t>Psychopy</w:t>
+      </w:r>
+      <w:proofErr w:type="spellEnd"/>
+      <w:r>
+        <w:t xml:space="preserve"> to move on to the next line in the data file:</w:t>
+      </w:r>
+    </w:p>
+    <w:p>
+      <w:pPr>
+        <w:pStyle w:val="Code2"/>
+        <w:ind w:left="1794"/>
+      </w:pPr>
+      <w:r>
+        <w:t xml:space="preserve"> </w:t>
+      </w:r>
+      <w:proofErr w:type="spellStart"/>
+      <w:r>
         <w:t>thisExp.</w:t>
       </w:r>
       <w:r>
-        <w:rPr>
-          <w:color w:val="767171" w:themeColor="background2" w:themeShade="80"/>
-        </w:rPr>
         <w:t>nextEntry</w:t>
       </w:r>
       <w:proofErr w:type="spellEnd"/>
       <w:r>
-        <w:rPr>
-          <w:color w:val="767171" w:themeColor="background2" w:themeShade="80"/>
-        </w:rPr>
         <w:t>();</w:t>
       </w:r>
-      <w:bookmarkStart w:id="0" w:name="_GoBack"/>
-      <w:bookmarkEnd w:id="0"/>
     </w:p>
     <w:p>
       <w:pPr>
         <w:spacing w:before="240"/>
       </w:pPr>
+      <w:r>
+        <w:t>This will record for the duration of each routine and store the data in the experiment data output.</w:t>
+      </w:r>
+      <w:bookmarkStart w:id="1" w:name="_GoBack"/>
+      <w:bookmarkEnd w:id="1"/>
     </w:p>
     <w:sectPr>
       <w:pgSz w:w="11906" w:h="16838"/>

--- a/Python/Using Neulog Eduloggers With Psychopy.docx
+++ b/Python/Using Neulog Eduloggers With Psychopy.docx
@@ -30,7 +30,7 @@
           <v:shape id="_x0000_i1025" type="#_x0000_t75" style="width:255pt;height:156pt" o:ole="">
             <v:imagedata r:id="rId5" o:title=""/>
           </v:shape>
-          <o:OLEObject Type="Embed" ProgID="Unknown" ShapeID="_x0000_i1025" DrawAspect="Content" ObjectID="_1637480396" r:id="rId6"/>
+          <o:OLEObject Type="Embed" ProgID="Unknown" ShapeID="_x0000_i1025" DrawAspect="Content" ObjectID="_1637482318" r:id="rId6"/>
         </w:object>
       </w:r>
     </w:p>
@@ -102,11 +102,11 @@
         <w:t>e</w:t>
       </w:r>
       <w:r>
-        <w:t>dulog a</w:t>
+        <w:t>dulog</w:t>
       </w:r>
       <w:proofErr w:type="spellEnd"/>
       <w:r>
-        <w:t>s el</w:t>
+        <w:t xml:space="preserve"> as el</w:t>
       </w:r>
     </w:p>
     <w:p>
@@ -163,9 +163,6 @@
         <w:pStyle w:val="Code2"/>
         <w:ind w:left="1794"/>
       </w:pPr>
-      <w:r>
-        <w:t xml:space="preserve"> </w:t>
-      </w:r>
       <w:proofErr w:type="spellStart"/>
       <w:r>
         <w:t>val</w:t>
@@ -192,9 +189,6 @@
       </w:r>
       <w:r>
         <w:t>)</w:t>
-      </w:r>
-      <w:r>
-        <w:t>;</w:t>
       </w:r>
     </w:p>
     <w:p>
@@ -225,9 +219,6 @@
         <w:pStyle w:val="Code2"/>
         <w:ind w:left="1794"/>
       </w:pPr>
-      <w:r>
-        <w:t xml:space="preserve"> </w:t>
-      </w:r>
       <w:bookmarkStart w:id="0" w:name="_Hlk26867553"/>
       <w:proofErr w:type="spellStart"/>
       <w:r>
@@ -248,13 +239,37 @@
         <w:t>(22002</w:t>
       </w:r>
       <w:r>
-        <w:t>, “GSR”, “Pulse”</w:t>
+        <w:t>,</w:t>
+      </w:r>
+      <w:r>
+        <w:t xml:space="preserve"> </w:t>
+      </w:r>
+      <w:r>
+        <w:t>"</w:t>
+      </w:r>
+      <w:r>
+        <w:t>GSR</w:t>
+      </w:r>
+      <w:r>
+        <w:t>"</w:t>
+      </w:r>
+      <w:r>
+        <w:t>,</w:t>
+      </w:r>
+      <w:r>
+        <w:t xml:space="preserve"> </w:t>
+      </w:r>
+      <w:r>
+        <w:t>"</w:t>
+      </w:r>
+      <w:r>
+        <w:t>Pulse</w:t>
+      </w:r>
+      <w:r>
+        <w:t>"</w:t>
       </w:r>
       <w:r>
         <w:t>)</w:t>
-      </w:r>
-      <w:r>
-        <w:t>;</w:t>
       </w:r>
       <w:bookmarkEnd w:id="0"/>
     </w:p>
@@ -277,39 +292,24 @@
         <w:pStyle w:val="Code2"/>
         <w:ind w:left="1794"/>
       </w:pPr>
-      <w:r>
-        <w:t xml:space="preserve"> t = </w:t>
-      </w:r>
       <w:proofErr w:type="spellStart"/>
       <w:r>
-        <w:t>trialClock.getTime</w:t>
+        <w:t>thisExp.addData</w:t>
       </w:r>
       <w:proofErr w:type="spellEnd"/>
       <w:r>
-        <w:t>()</w:t>
-      </w:r>
-      <w:r>
-        <w:t>;</w:t>
-      </w:r>
-    </w:p>
-    <w:p>
-      <w:pPr>
-        <w:pStyle w:val="Code2"/>
-        <w:ind w:left="1794"/>
-      </w:pPr>
-      <w:r>
-        <w:t xml:space="preserve"> </w:t>
+        <w:t>('</w:t>
       </w:r>
       <w:proofErr w:type="spellStart"/>
       <w:r>
-        <w:t>thisExp.addData</w:t>
+        <w:t>elT</w:t>
+      </w:r>
+      <w:r>
+        <w:t>ime</w:t>
       </w:r>
       <w:proofErr w:type="spellEnd"/>
       <w:r>
-        <w:t>('time', t)</w:t>
-      </w:r>
-      <w:r>
-        <w:t>;</w:t>
+        <w:t>', t)</w:t>
       </w:r>
     </w:p>
     <w:p>
@@ -336,9 +336,6 @@
         <w:pStyle w:val="Code2"/>
         <w:ind w:left="1794"/>
       </w:pPr>
-      <w:r>
-        <w:t xml:space="preserve"> </w:t>
-      </w:r>
       <w:proofErr w:type="spellStart"/>
       <w:r>
         <w:t>thisExp.addData</w:t>
@@ -372,9 +369,6 @@
       </w:r>
       <w:r>
         <w:t>'])</w:t>
-      </w:r>
-      <w:r>
-        <w:t>;</w:t>
       </w:r>
     </w:p>
     <w:p>
@@ -386,19 +380,8 @@
         </w:numPr>
         <w:spacing w:before="240"/>
       </w:pPr>
-      <w:proofErr w:type="spellStart"/>
-      <w:r>
-        <w:t>R</w:t>
-      </w:r>
-      <w:r>
-        <w:t>eplac</w:t>
-      </w:r>
-      <w:r>
-        <w:t>e</w:t>
-      </w:r>
-      <w:proofErr w:type="spellEnd"/>
-      <w:r>
-        <w:t xml:space="preserve"> </w:t>
+      <w:r>
+        <w:t xml:space="preserve">Replace </w:t>
       </w:r>
       <w:r>
         <w:rPr>
@@ -407,13 +390,7 @@
         <w:t xml:space="preserve">LOGGER </w:t>
       </w:r>
       <w:r>
-        <w:t>with the name of each logger</w:t>
-      </w:r>
-      <w:r>
-        <w:t>, for example</w:t>
-      </w:r>
-      <w:r>
-        <w:t>:</w:t>
+        <w:t>with the name of each logger, for example:</w:t>
       </w:r>
     </w:p>
     <w:p>
@@ -421,19 +398,38 @@
         <w:pStyle w:val="Code2"/>
         <w:ind w:left="1794"/>
       </w:pPr>
-      <w:r>
-        <w:t xml:space="preserve"> </w:t>
-      </w:r>
       <w:proofErr w:type="spellStart"/>
       <w:r>
         <w:t>thisExp.addData</w:t>
       </w:r>
       <w:proofErr w:type="spellEnd"/>
       <w:r>
+        <w:t xml:space="preserve">('GSR', </w:t>
+      </w:r>
+      <w:proofErr w:type="spellStart"/>
+      <w:r>
+        <w:t>val</w:t>
+      </w:r>
+      <w:proofErr w:type="spellEnd"/>
+      <w:r>
+        <w:t>['GSR'])</w:t>
+      </w:r>
+    </w:p>
+    <w:p>
+      <w:pPr>
+        <w:pStyle w:val="Code2"/>
+        <w:ind w:left="1794"/>
+      </w:pPr>
+      <w:proofErr w:type="spellStart"/>
+      <w:r>
+        <w:t>thisExp.addData</w:t>
+      </w:r>
+      <w:proofErr w:type="spellEnd"/>
+      <w:r>
         <w:t>('</w:t>
       </w:r>
       <w:r>
-        <w:t>GSR</w:t>
+        <w:t>Pulse</w:t>
       </w:r>
       <w:r>
         <w:t xml:space="preserve">', </w:t>
@@ -447,10 +443,10 @@
         <w:t>['</w:t>
       </w:r>
       <w:r>
-        <w:t>GSR</w:t>
-      </w:r>
-      <w:r>
-        <w:t>']);</w:t>
+        <w:t>Pulse</w:t>
+      </w:r>
+      <w:r>
+        <w:t>'])</w:t>
       </w:r>
     </w:p>
     <w:p>
@@ -479,9 +475,6 @@
         <w:pStyle w:val="Code2"/>
         <w:ind w:left="1794"/>
       </w:pPr>
-      <w:r>
-        <w:t xml:space="preserve"> </w:t>
-      </w:r>
       <w:proofErr w:type="spellStart"/>
       <w:r>
         <w:t>thisExp.</w:t>
@@ -491,15 +484,7 @@
       </w:r>
       <w:proofErr w:type="spellEnd"/>
       <w:r>
-        <w:t>();</w:t>
-      </w:r>
-    </w:p>
-    <w:p>
-      <w:pPr>
-        <w:spacing w:before="240"/>
-      </w:pPr>
-      <w:r>
-        <w:t>This will record for the duration of each routine and store the data in the experiment data output.</w:t>
+        <w:t>()</w:t>
       </w:r>
       <w:bookmarkStart w:id="1" w:name="_GoBack"/>
       <w:bookmarkEnd w:id="1"/>
